--- a/Hardware/Ideen.docx
+++ b/Hardware/Ideen.docx
@@ -20,75 +20,72 @@
         <w:t>SD Kartenslot</w:t>
       </w:r>
       <w:r>
+        <w:t xml:space="preserve"> (SDC0</w:t>
+      </w:r>
+      <w:r>
+        <w:t>)</w:t>
+      </w:r>
+    </w:p>
+    <w:p>
+      <w:r>
+        <w:t>USB Host</w:t>
+      </w:r>
+      <w:r>
         <w:t xml:space="preserve"> </w:t>
       </w:r>
       <w:r>
-        <w:t>(Ausführung als 2,00 Pins)</w:t>
-      </w:r>
-      <w:r>
-        <w:t xml:space="preserve"> SDC0</w:t>
-      </w:r>
-    </w:p>
-    <w:p>
-      <w:r>
-        <w:t>USB Host</w:t>
-      </w:r>
-      <w:r>
-        <w:t xml:space="preserve"> (Jumper 5V USB Port und ID Pin Device / Host)</w:t>
+        <w:t>(</w:t>
+      </w:r>
+      <w:r>
+        <w:t>ID Pin Device / Host)</w:t>
       </w:r>
     </w:p>
     <w:p>
       <w:r>
         <w:t>100M Ethernet</w:t>
-      </w:r>
-      <w:r>
-        <w:t xml:space="preserve"> </w:t>
-      </w:r>
-    </w:p>
-    <w:p>
-      <w:r>
-        <w:t xml:space="preserve">Wifi Modul </w:t>
-      </w:r>
-      <w:r>
-        <w:t>RTL8723BS</w:t>
-      </w:r>
-      <w:r>
-        <w:t xml:space="preserve"> </w:t>
-      </w:r>
-      <w:r>
-        <w:t>(Ausführung als 2,00 Pins)</w:t>
-      </w:r>
-      <w:r>
-        <w:t xml:space="preserve"> SDC1</w:t>
-      </w:r>
-    </w:p>
-    <w:p/>
-    <w:p>
-      <w:pPr>
-        <w:rPr>
-          <w:b/>
-        </w:rPr>
-      </w:pPr>
-      <w:r>
-        <w:rPr>
-          <w:b/>
-        </w:rPr>
-        <w:t>Video:</w:t>
-      </w:r>
-    </w:p>
-    <w:p>
-      <w:r>
-        <w:t xml:space="preserve">VGA </w:t>
-      </w:r>
-      <w:r>
-        <w:t>(</w:t>
-      </w:r>
-      <w:r>
-        <w:t xml:space="preserve">externes </w:t>
       </w:r>
       <w:bookmarkStart w:id="0" w:name="_GoBack"/>
       <w:bookmarkEnd w:id="0"/>
       <w:r>
+        <w:t xml:space="preserve"> </w:t>
+      </w:r>
+    </w:p>
+    <w:p>
+      <w:r>
+        <w:t xml:space="preserve">Wifi Modul </w:t>
+      </w:r>
+      <w:r>
+        <w:t>RTL8723BS</w:t>
+      </w:r>
+      <w:r>
+        <w:t xml:space="preserve"> (Ausführung als 2,00 Pins) SDC1</w:t>
+      </w:r>
+    </w:p>
+    <w:p/>
+    <w:p>
+      <w:pPr>
+        <w:rPr>
+          <w:b/>
+        </w:rPr>
+      </w:pPr>
+      <w:r>
+        <w:rPr>
+          <w:b/>
+        </w:rPr>
+        <w:t>Video:</w:t>
+      </w:r>
+    </w:p>
+    <w:p>
+      <w:r>
+        <w:t xml:space="preserve">VGA </w:t>
+      </w:r>
+      <w:r>
+        <w:t>(</w:t>
+      </w:r>
+      <w:r>
+        <w:t xml:space="preserve">externes </w:t>
+      </w:r>
+      <w:r>
         <w:t>Addon Board)</w:t>
       </w:r>
     </w:p>
@@ -97,13 +94,16 @@
         <w:t>24bit RGB Interface</w:t>
       </w:r>
       <w:r>
-        <w:t xml:space="preserve"> Flachbandkabel</w:t>
-      </w:r>
-      <w:r>
-        <w:t xml:space="preserve"> (auf kleinen Headern 0,1)</w:t>
-      </w:r>
-      <w:r>
-        <w:t xml:space="preserve"> Mit Touchsupport</w:t>
+        <w:t>, verfügbar über ein 50 Pin FFC, m</w:t>
+      </w:r>
+      <w:r>
+        <w:t>it Touchsupport</w:t>
+      </w:r>
+      <w:r>
+        <w:t xml:space="preserve"> (NS2009)</w:t>
+      </w:r>
+      <w:r>
+        <w:t xml:space="preserve"> und LED Backlight Treiber.</w:t>
       </w:r>
     </w:p>
     <w:p/>
@@ -122,116 +122,141 @@
     </w:p>
     <w:p>
       <w:r>
-        <w:t>Parallel CSI momentan kein Softwaresupport</w:t>
+        <w:t>Parallel CSI</w:t>
+      </w:r>
+      <w:r>
+        <w:t>, verfügbar über ein 24 Pin FFC Stecker. Somit besteht die Möglichkeit unterschiedliche Kameras anzuschließen.</w:t>
+      </w:r>
+    </w:p>
+    <w:p>
+      <w:r>
+        <w:t>MIPI CSI</w:t>
+      </w:r>
+      <w:r>
+        <w:t xml:space="preserve">, verfügbar über ein 15 Pin FFC Stecker. Somit </w:t>
+      </w:r>
+      <w:r>
+        <w:t>kompatibel</w:t>
+      </w:r>
+      <w:r>
+        <w:t xml:space="preserve"> zur Raspberry Pi Kamera (</w:t>
+      </w:r>
+      <w:r>
+        <w:t>Momentan kein Softwaresupport</w:t>
+      </w:r>
+      <w:r>
+        <w:t xml:space="preserve"> im Mainline Kernel)</w:t>
+      </w:r>
+    </w:p>
+    <w:p/>
+    <w:p>
+      <w:pPr>
+        <w:rPr>
+          <w:b/>
+        </w:rPr>
+      </w:pPr>
+      <w:r>
+        <w:rPr>
+          <w:b/>
+        </w:rPr>
+        <w:t>Audio:</w:t>
+      </w:r>
+    </w:p>
+    <w:p>
+      <w:r>
+        <w:t>Audio Out</w:t>
+      </w:r>
+      <w:r>
+        <w:t xml:space="preserve"> / Mikrofon in</w:t>
       </w:r>
       <w:r>
         <w:t xml:space="preserve"> </w:t>
       </w:r>
       <w:r>
-        <w:t xml:space="preserve">Benutzung fertiges Modul (siehe </w:t>
-      </w:r>
-      <w:proofErr w:type="spellStart"/>
-      <w:r>
-        <w:t>ebay</w:t>
-      </w:r>
-      <w:proofErr w:type="spellEnd"/>
-      <w:r>
-        <w:t>)</w:t>
-      </w:r>
-    </w:p>
-    <w:p>
-      <w:r>
-        <w:t>MIPI CSI (Raspberry Pi kompatibel) Momentan kein Softwaresupport</w:t>
-      </w:r>
-    </w:p>
-    <w:p/>
+        <w:t xml:space="preserve">über eine 4 polige 3,5mm Audio Jack </w:t>
+      </w:r>
+      <w:r>
+        <w:t>(Ausführung als 2,00Pins)</w:t>
+      </w:r>
+    </w:p>
+    <w:p>
+      <w:r>
+        <w:t>LRADC (4 Taster)</w:t>
+      </w:r>
+      <w:r>
+        <w:t xml:space="preserve"> (Ausführung als 2,00 Pins)</w:t>
+      </w:r>
+    </w:p>
+    <w:p>
+      <w:r>
+        <w:t>Mi</w:t>
+      </w:r>
+      <w:r>
+        <w:t>krofon</w:t>
+      </w:r>
+      <w:r>
+        <w:t xml:space="preserve"> (Ausführung als 2,00 Pins)</w:t>
+      </w:r>
+    </w:p>
     <w:p>
       <w:pPr>
         <w:rPr>
           <w:b/>
         </w:rPr>
       </w:pPr>
-      <w:r>
-        <w:rPr>
-          <w:b/>
-        </w:rPr>
-        <w:t>Audio:</w:t>
-      </w:r>
-    </w:p>
-    <w:p>
-      <w:r>
-        <w:t>Audio Out</w:t>
-      </w:r>
-      <w:r>
-        <w:t xml:space="preserve"> / Mikrofon in</w:t>
-      </w:r>
-      <w:r>
-        <w:t xml:space="preserve"> (Ausführung als 2,00Pins)</w:t>
-      </w:r>
-    </w:p>
-    <w:p>
-      <w:r>
-        <w:t>LRADC (4 Taster)</w:t>
-      </w:r>
-      <w:r>
-        <w:t xml:space="preserve"> (Ausführung als 2,00 Pins)</w:t>
-      </w:r>
-    </w:p>
-    <w:p>
-      <w:r>
-        <w:t>Mi</w:t>
-      </w:r>
-      <w:r>
-        <w:t>krofon</w:t>
+    </w:p>
+    <w:p>
+      <w:pPr>
+        <w:rPr>
+          <w:b/>
+        </w:rPr>
+      </w:pPr>
+      <w:r>
+        <w:rPr>
+          <w:b/>
+        </w:rPr>
+        <w:t>Anderes:</w:t>
+      </w:r>
+    </w:p>
+    <w:p>
+      <w:r>
+        <w:t xml:space="preserve">26 Pin Standard </w:t>
+      </w:r>
+      <w:r>
+        <w:t>Raspberry PI GPIO Header (UART / I²C / SPI)</w:t>
+      </w:r>
+    </w:p>
+    <w:p>
+      <w:pPr>
+        <w:rPr>
+          <w:color w:val="FF0000"/>
+        </w:rPr>
+      </w:pPr>
+      <w:r>
+        <w:t>Power DC Jack</w:t>
       </w:r>
       <w:r>
         <w:t xml:space="preserve"> </w:t>
       </w:r>
-      <w:r>
-        <w:t>(Ausführung als 2,00 Pins)</w:t>
-      </w:r>
-    </w:p>
-    <w:p>
-      <w:pPr>
-        <w:rPr>
-          <w:b/>
-        </w:rPr>
-      </w:pPr>
-    </w:p>
-    <w:p>
-      <w:pPr>
-        <w:rPr>
-          <w:b/>
-        </w:rPr>
-      </w:pPr>
-      <w:r>
-        <w:rPr>
-          <w:b/>
-        </w:rPr>
-        <w:t>Anderes:</w:t>
-      </w:r>
-    </w:p>
-    <w:p>
-      <w:r>
-        <w:t>Raspberry PI GPIO Header (UART / I²C / SPI)</w:t>
-      </w:r>
-    </w:p>
-    <w:p>
-      <w:pPr>
-        <w:rPr>
-          <w:color w:val="FF0000"/>
-        </w:rPr>
-      </w:pPr>
-      <w:r>
-        <w:t>Power DC Jack</w:t>
-      </w:r>
-      <w:r>
-        <w:t xml:space="preserve"> </w:t>
-      </w:r>
     </w:p>
     <w:p>
       <w:r>
         <w:t>SPI Flash NOR / NAND</w:t>
+      </w:r>
+    </w:p>
+    <w:p>
+      <w:r>
+        <w:t>Pinheader zum Anschluss einer RTC-Batterie</w:t>
+      </w:r>
+    </w:p>
+    <w:p>
+      <w:r>
+        <w:t>Einstellbare GPIO Versorgungsspannung (1,2V; 1,8V; 3,0V; 3,3V)</w:t>
+      </w:r>
+    </w:p>
+    <w:p>
+      <w:r>
+        <w:t>Verstellbare GPIO Versorgungsspannung für die GPIO Bank PE</w:t>
       </w:r>
     </w:p>
     <w:p/>

--- a/Hardware/Ideen.docx
+++ b/Hardware/Ideen.docx
@@ -44,222 +44,231 @@
       <w:r>
         <w:t>100M Ethernet</w:t>
       </w:r>
+      <w:r>
+        <w:t xml:space="preserve"> </w:t>
+      </w:r>
+    </w:p>
+    <w:p>
+      <w:r>
+        <w:t xml:space="preserve">Wifi Modul </w:t>
+      </w:r>
+      <w:r>
+        <w:t>RTL8723BS</w:t>
+      </w:r>
+      <w:r>
+        <w:t xml:space="preserve"> (Ausführung als 2,00 Pins) SDC1</w:t>
+      </w:r>
+    </w:p>
+    <w:p/>
+    <w:p>
+      <w:pPr>
+        <w:rPr>
+          <w:b/>
+        </w:rPr>
+      </w:pPr>
+      <w:r>
+        <w:rPr>
+          <w:b/>
+        </w:rPr>
+        <w:t>Video:</w:t>
+      </w:r>
+    </w:p>
+    <w:p>
+      <w:r>
+        <w:t>24bit RGB Interface</w:t>
+      </w:r>
+      <w:r>
+        <w:t>, verfügbar über ein 50 Pin FFC und zwei 2 mm Pinheader, m</w:t>
+      </w:r>
+      <w:r>
+        <w:t>it Touchsupport</w:t>
+      </w:r>
+      <w:r>
+        <w:t xml:space="preserve"> (NS2009)</w:t>
+      </w:r>
+      <w:r>
+        <w:t xml:space="preserve"> und LED Backlight Treiber.</w:t>
+      </w:r>
+    </w:p>
+    <w:p/>
+    <w:p>
+      <w:pPr>
+        <w:rPr>
+          <w:b/>
+        </w:rPr>
+      </w:pPr>
+      <w:r>
+        <w:rPr>
+          <w:b/>
+        </w:rPr>
+        <w:t>Kamera:</w:t>
+      </w:r>
+    </w:p>
+    <w:p>
+      <w:r>
+        <w:t>Parallel CSI</w:t>
+      </w:r>
+      <w:r>
+        <w:t>, verfügbar über ein 24 Pin FFC Stecker. Somit besteht die Möglichkeit unterschiedliche Kameras anzuschließen.</w:t>
+      </w:r>
+    </w:p>
+    <w:p>
+      <w:r>
+        <w:t>Pinheader für direkten Anschluss von der OV7640 und der OV2640.</w:t>
+      </w:r>
+    </w:p>
+    <w:p>
+      <w:pPr>
+        <w:rPr>
+          <w:color w:val="FF0000"/>
+        </w:rPr>
+      </w:pPr>
+      <w:r>
+        <w:t>MIPI CSI</w:t>
+      </w:r>
+      <w:r>
+        <w:t xml:space="preserve">, verfügbar über ein 15 Pin FFC Stecker. Somit </w:t>
+      </w:r>
+      <w:r>
+        <w:t>kompatibel</w:t>
+      </w:r>
+      <w:r>
+        <w:t xml:space="preserve"> zur Raspberry Pi Kamera </w:t>
+      </w:r>
+      <w:r>
+        <w:rPr>
+          <w:color w:val="FF0000"/>
+        </w:rPr>
+        <w:t>(</w:t>
+      </w:r>
+      <w:r>
+        <w:rPr>
+          <w:color w:val="FF0000"/>
+        </w:rPr>
+        <w:t>Momentan kein Softwaresupport</w:t>
+      </w:r>
+      <w:r>
+        <w:rPr>
+          <w:color w:val="FF0000"/>
+        </w:rPr>
+        <w:t xml:space="preserve"> im Mainline Kernel)</w:t>
+      </w:r>
+    </w:p>
+    <w:p/>
+    <w:p>
+      <w:pPr>
+        <w:rPr>
+          <w:b/>
+        </w:rPr>
+      </w:pPr>
+      <w:r>
+        <w:rPr>
+          <w:b/>
+        </w:rPr>
+        <w:t>Audio:</w:t>
+      </w:r>
+    </w:p>
+    <w:p>
+      <w:r>
+        <w:t>Audio Out</w:t>
+      </w:r>
+      <w:r>
+        <w:t xml:space="preserve"> / Mikrofon in</w:t>
+      </w:r>
+      <w:r>
+        <w:t xml:space="preserve"> </w:t>
+      </w:r>
+      <w:r>
+        <w:t xml:space="preserve">über eine 4 polige 3,5mm Audio Jack </w:t>
+      </w:r>
+    </w:p>
+    <w:p>
+      <w:r>
+        <w:t>LRADC (4 Taster)</w:t>
+      </w:r>
+      <w:r>
+        <w:t xml:space="preserve"> </w:t>
+      </w:r>
+    </w:p>
+    <w:p>
+      <w:r>
+        <w:t>Mi</w:t>
+      </w:r>
+      <w:r>
+        <w:t>krofon</w:t>
+      </w:r>
+      <w:r>
+        <w:t xml:space="preserve"> </w:t>
+      </w:r>
+    </w:p>
+    <w:p>
+      <w:pPr>
+        <w:rPr>
+          <w:b/>
+        </w:rPr>
+      </w:pPr>
+    </w:p>
+    <w:p>
+      <w:pPr>
+        <w:rPr>
+          <w:b/>
+        </w:rPr>
+      </w:pPr>
+      <w:r>
+        <w:rPr>
+          <w:b/>
+        </w:rPr>
+        <w:t>Anderes:</w:t>
+      </w:r>
+    </w:p>
+    <w:p>
+      <w:r>
+        <w:t xml:space="preserve">26 Pin Standard </w:t>
+      </w:r>
+      <w:r>
+        <w:t>Raspberry PI GPIO Header (UART / I²C / SPI)</w:t>
+      </w:r>
+    </w:p>
+    <w:p>
+      <w:pPr>
+        <w:rPr>
+          <w:color w:val="FF0000"/>
+        </w:rPr>
+      </w:pPr>
+      <w:r>
+        <w:t>Power DC Jack</w:t>
+      </w:r>
+      <w:r>
+        <w:t xml:space="preserve"> </w:t>
+      </w:r>
+    </w:p>
+    <w:p>
+      <w:r>
+        <w:t>SPI Flash NOR / NAND</w:t>
+      </w:r>
+    </w:p>
+    <w:p>
+      <w:r>
+        <w:t>Pinheader zum Anschluss einer RTC-Batterie</w:t>
+      </w:r>
+    </w:p>
+    <w:p>
+      <w:r>
+        <w:t>Verstellbare GPIO Versorgungsspannung für die GPIO Bank PE</w:t>
+      </w:r>
+    </w:p>
+    <w:p>
+      <w:r>
+        <w:t>Reset Taster</w:t>
+      </w:r>
+    </w:p>
+    <w:p>
+      <w:r>
+        <w:t>ACT-LED und PWR-LED</w:t>
+      </w:r>
       <w:bookmarkStart w:id="0" w:name="_GoBack"/>
       <w:bookmarkEnd w:id="0"/>
-      <w:r>
-        <w:t xml:space="preserve"> </w:t>
-      </w:r>
-    </w:p>
-    <w:p>
-      <w:r>
-        <w:t xml:space="preserve">Wifi Modul </w:t>
-      </w:r>
-      <w:r>
-        <w:t>RTL8723BS</w:t>
-      </w:r>
-      <w:r>
-        <w:t xml:space="preserve"> (Ausführung als 2,00 Pins) SDC1</w:t>
-      </w:r>
-    </w:p>
-    <w:p/>
-    <w:p>
-      <w:pPr>
-        <w:rPr>
-          <w:b/>
-        </w:rPr>
-      </w:pPr>
-      <w:r>
-        <w:rPr>
-          <w:b/>
-        </w:rPr>
-        <w:t>Video:</w:t>
-      </w:r>
-    </w:p>
-    <w:p>
-      <w:r>
-        <w:t xml:space="preserve">VGA </w:t>
-      </w:r>
-      <w:r>
-        <w:t>(</w:t>
-      </w:r>
-      <w:r>
-        <w:t xml:space="preserve">externes </w:t>
-      </w:r>
-      <w:r>
-        <w:t>Addon Board)</w:t>
-      </w:r>
-    </w:p>
-    <w:p>
-      <w:r>
-        <w:t>24bit RGB Interface</w:t>
-      </w:r>
-      <w:r>
-        <w:t>, verfügbar über ein 50 Pin FFC, m</w:t>
-      </w:r>
-      <w:r>
-        <w:t>it Touchsupport</w:t>
-      </w:r>
-      <w:r>
-        <w:t xml:space="preserve"> (NS2009)</w:t>
-      </w:r>
-      <w:r>
-        <w:t xml:space="preserve"> und LED Backlight Treiber.</w:t>
-      </w:r>
-    </w:p>
-    <w:p/>
-    <w:p>
-      <w:pPr>
-        <w:rPr>
-          <w:b/>
-        </w:rPr>
-      </w:pPr>
-      <w:r>
-        <w:rPr>
-          <w:b/>
-        </w:rPr>
-        <w:t>Kamera:</w:t>
-      </w:r>
-    </w:p>
-    <w:p>
-      <w:r>
-        <w:t>Parallel CSI</w:t>
-      </w:r>
-      <w:r>
-        <w:t>, verfügbar über ein 24 Pin FFC Stecker. Somit besteht die Möglichkeit unterschiedliche Kameras anzuschließen.</w:t>
-      </w:r>
-    </w:p>
-    <w:p>
-      <w:r>
-        <w:t>MIPI CSI</w:t>
-      </w:r>
-      <w:r>
-        <w:t xml:space="preserve">, verfügbar über ein 15 Pin FFC Stecker. Somit </w:t>
-      </w:r>
-      <w:r>
-        <w:t>kompatibel</w:t>
-      </w:r>
-      <w:r>
-        <w:t xml:space="preserve"> zur Raspberry Pi Kamera (</w:t>
-      </w:r>
-      <w:r>
-        <w:t>Momentan kein Softwaresupport</w:t>
-      </w:r>
-      <w:r>
-        <w:t xml:space="preserve"> im Mainline Kernel)</w:t>
-      </w:r>
-    </w:p>
-    <w:p/>
-    <w:p>
-      <w:pPr>
-        <w:rPr>
-          <w:b/>
-        </w:rPr>
-      </w:pPr>
-      <w:r>
-        <w:rPr>
-          <w:b/>
-        </w:rPr>
-        <w:t>Audio:</w:t>
-      </w:r>
-    </w:p>
-    <w:p>
-      <w:r>
-        <w:t>Audio Out</w:t>
-      </w:r>
-      <w:r>
-        <w:t xml:space="preserve"> / Mikrofon in</w:t>
-      </w:r>
-      <w:r>
-        <w:t xml:space="preserve"> </w:t>
-      </w:r>
-      <w:r>
-        <w:t xml:space="preserve">über eine 4 polige 3,5mm Audio Jack </w:t>
-      </w:r>
-      <w:r>
-        <w:t>(Ausführung als 2,00Pins)</w:t>
-      </w:r>
-    </w:p>
-    <w:p>
-      <w:r>
-        <w:t>LRADC (4 Taster)</w:t>
-      </w:r>
-      <w:r>
-        <w:t xml:space="preserve"> (Ausführung als 2,00 Pins)</w:t>
-      </w:r>
-    </w:p>
-    <w:p>
-      <w:r>
-        <w:t>Mi</w:t>
-      </w:r>
-      <w:r>
-        <w:t>krofon</w:t>
-      </w:r>
-      <w:r>
-        <w:t xml:space="preserve"> (Ausführung als 2,00 Pins)</w:t>
-      </w:r>
-    </w:p>
-    <w:p>
-      <w:pPr>
-        <w:rPr>
-          <w:b/>
-        </w:rPr>
-      </w:pPr>
-    </w:p>
-    <w:p>
-      <w:pPr>
-        <w:rPr>
-          <w:b/>
-        </w:rPr>
-      </w:pPr>
-      <w:r>
-        <w:rPr>
-          <w:b/>
-        </w:rPr>
-        <w:t>Anderes:</w:t>
-      </w:r>
-    </w:p>
-    <w:p>
-      <w:r>
-        <w:t xml:space="preserve">26 Pin Standard </w:t>
-      </w:r>
-      <w:r>
-        <w:t>Raspberry PI GPIO Header (UART / I²C / SPI)</w:t>
-      </w:r>
-    </w:p>
-    <w:p>
-      <w:pPr>
-        <w:rPr>
-          <w:color w:val="FF0000"/>
-        </w:rPr>
-      </w:pPr>
-      <w:r>
-        <w:t>Power DC Jack</w:t>
-      </w:r>
-      <w:r>
-        <w:t xml:space="preserve"> </w:t>
-      </w:r>
-    </w:p>
-    <w:p>
-      <w:r>
-        <w:t>SPI Flash NOR / NAND</w:t>
-      </w:r>
-    </w:p>
-    <w:p>
-      <w:r>
-        <w:t>Pinheader zum Anschluss einer RTC-Batterie</w:t>
-      </w:r>
-    </w:p>
-    <w:p>
-      <w:r>
-        <w:t>Einstellbare GPIO Versorgungsspannung (1,2V; 1,8V; 3,0V; 3,3V)</w:t>
-      </w:r>
-    </w:p>
-    <w:p>
-      <w:r>
-        <w:t>Verstellbare GPIO Versorgungsspannung für die GPIO Bank PE</w:t>
-      </w:r>
-    </w:p>
-    <w:p/>
+    </w:p>
     <w:sectPr>
       <w:pgSz w:w="11906" w:h="16838"/>
       <w:pgMar w:top="1417" w:right="1417" w:bottom="1134" w:left="1417" w:header="708" w:footer="708" w:gutter="0"/>
